--- a/project_management/internal_meetings/2011/20111129_team_meeting.docx
+++ b/project_management/internal_meetings/2011/20111129_team_meeting.docx
@@ -326,6 +326,13 @@
                 <w:lang w:eastAsia="en-US"/>
               </w:rPr>
             </w:pPr>
+            <w:r>
+              <w:rPr>
+                <w:rFonts w:asciiTheme="majorHAnsi" w:eastAsiaTheme="minorHAnsi" w:hAnsiTheme="majorHAnsi" w:cstheme="minorBidi"/>
+                <w:lang w:eastAsia="en-US"/>
+              </w:rPr>
+              <w:t>Y</w:t>
+            </w:r>
           </w:p>
         </w:tc>
       </w:tr>
@@ -361,6 +368,13 @@
                 <w:lang w:eastAsia="en-US"/>
               </w:rPr>
             </w:pPr>
+            <w:r>
+              <w:rPr>
+                <w:rFonts w:asciiTheme="majorHAnsi" w:eastAsiaTheme="minorHAnsi" w:hAnsiTheme="majorHAnsi" w:cstheme="minorBidi"/>
+                <w:lang w:eastAsia="en-US"/>
+              </w:rPr>
+              <w:t>Y</w:t>
+            </w:r>
           </w:p>
         </w:tc>
         <w:tc>
@@ -394,6 +408,13 @@
                 <w:lang w:eastAsia="en-US"/>
               </w:rPr>
             </w:pPr>
+            <w:r>
+              <w:rPr>
+                <w:rFonts w:asciiTheme="majorHAnsi" w:eastAsiaTheme="minorHAnsi" w:hAnsiTheme="majorHAnsi" w:cstheme="minorBidi"/>
+                <w:lang w:eastAsia="en-US"/>
+              </w:rPr>
+              <w:t>Y</w:t>
+            </w:r>
           </w:p>
         </w:tc>
       </w:tr>
@@ -429,6 +450,13 @@
                 <w:lang w:eastAsia="en-US"/>
               </w:rPr>
             </w:pPr>
+            <w:r>
+              <w:rPr>
+                <w:rFonts w:asciiTheme="majorHAnsi" w:eastAsiaTheme="minorHAnsi" w:hAnsiTheme="majorHAnsi" w:cstheme="minorBidi"/>
+                <w:lang w:eastAsia="en-US"/>
+              </w:rPr>
+              <w:t>Y</w:t>
+            </w:r>
           </w:p>
         </w:tc>
         <w:tc>
@@ -497,6 +525,13 @@
                 <w:lang w:eastAsia="en-US"/>
               </w:rPr>
             </w:pPr>
+            <w:r>
+              <w:rPr>
+                <w:rFonts w:asciiTheme="majorHAnsi" w:eastAsiaTheme="minorHAnsi" w:hAnsiTheme="majorHAnsi" w:cstheme="minorBidi"/>
+                <w:lang w:eastAsia="en-US"/>
+              </w:rPr>
+              <w:t>Y</w:t>
+            </w:r>
           </w:p>
         </w:tc>
         <w:tc>
@@ -565,6 +600,13 @@
                 <w:lang w:eastAsia="en-US"/>
               </w:rPr>
             </w:pPr>
+            <w:r>
+              <w:rPr>
+                <w:rFonts w:asciiTheme="majorHAnsi" w:eastAsiaTheme="minorHAnsi" w:hAnsiTheme="majorHAnsi" w:cstheme="minorBidi"/>
+                <w:lang w:eastAsia="en-US"/>
+              </w:rPr>
+              <w:t>Y</w:t>
+            </w:r>
           </w:p>
         </w:tc>
         <w:tc>
@@ -598,6 +640,13 @@
                 <w:lang w:eastAsia="en-US"/>
               </w:rPr>
             </w:pPr>
+            <w:r>
+              <w:rPr>
+                <w:rFonts w:asciiTheme="majorHAnsi" w:eastAsiaTheme="minorHAnsi" w:hAnsiTheme="majorHAnsi" w:cstheme="minorBidi"/>
+                <w:lang w:eastAsia="en-US"/>
+              </w:rPr>
+              <w:t>Y</w:t>
+            </w:r>
           </w:p>
         </w:tc>
       </w:tr>
@@ -633,6 +682,13 @@
                 <w:lang w:eastAsia="en-US"/>
               </w:rPr>
             </w:pPr>
+            <w:r>
+              <w:rPr>
+                <w:rFonts w:asciiTheme="majorHAnsi" w:eastAsiaTheme="minorHAnsi" w:hAnsiTheme="majorHAnsi" w:cstheme="minorBidi"/>
+                <w:lang w:eastAsia="en-US"/>
+              </w:rPr>
+              <w:t>Y</w:t>
+            </w:r>
           </w:p>
         </w:tc>
         <w:tc>
@@ -701,6 +757,13 @@
                 <w:lang w:eastAsia="en-US"/>
               </w:rPr>
             </w:pPr>
+            <w:r>
+              <w:rPr>
+                <w:rFonts w:asciiTheme="majorHAnsi" w:eastAsiaTheme="minorHAnsi" w:hAnsiTheme="majorHAnsi" w:cstheme="minorBidi"/>
+                <w:lang w:eastAsia="en-US"/>
+              </w:rPr>
+              <w:t>Y</w:t>
+            </w:r>
           </w:p>
         </w:tc>
         <w:tc>
@@ -769,6 +832,13 @@
                 <w:lang w:eastAsia="en-US"/>
               </w:rPr>
             </w:pPr>
+            <w:r>
+              <w:rPr>
+                <w:rFonts w:asciiTheme="majorHAnsi" w:eastAsiaTheme="minorHAnsi" w:hAnsiTheme="majorHAnsi" w:cstheme="minorBidi"/>
+                <w:lang w:eastAsia="en-US"/>
+              </w:rPr>
+              <w:t>Y</w:t>
+            </w:r>
           </w:p>
         </w:tc>
         <w:tc>
@@ -837,6 +907,13 @@
                 <w:lang w:eastAsia="en-US"/>
               </w:rPr>
             </w:pPr>
+            <w:r>
+              <w:rPr>
+                <w:rFonts w:asciiTheme="majorHAnsi" w:eastAsiaTheme="minorHAnsi" w:hAnsiTheme="majorHAnsi" w:cstheme="minorBidi"/>
+                <w:lang w:eastAsia="en-US"/>
+              </w:rPr>
+              <w:t>Y</w:t>
+            </w:r>
           </w:p>
         </w:tc>
         <w:tc>
@@ -905,6 +982,13 @@
                 <w:lang w:eastAsia="en-US"/>
               </w:rPr>
             </w:pPr>
+            <w:r>
+              <w:rPr>
+                <w:rFonts w:asciiTheme="majorHAnsi" w:eastAsiaTheme="minorHAnsi" w:hAnsiTheme="majorHAnsi" w:cstheme="minorBidi"/>
+                <w:lang w:eastAsia="en-US"/>
+              </w:rPr>
+              <w:t>Y</w:t>
+            </w:r>
           </w:p>
         </w:tc>
         <w:tc>
@@ -938,6 +1022,13 @@
                 <w:lang w:eastAsia="en-US"/>
               </w:rPr>
             </w:pPr>
+            <w:r>
+              <w:rPr>
+                <w:rFonts w:asciiTheme="majorHAnsi" w:eastAsiaTheme="minorHAnsi" w:hAnsiTheme="majorHAnsi" w:cstheme="minorBidi"/>
+                <w:lang w:eastAsia="en-US"/>
+              </w:rPr>
+              <w:t>Y</w:t>
+            </w:r>
           </w:p>
         </w:tc>
       </w:tr>
@@ -993,6 +1084,81 @@
               </w:rPr>
               <w:t>Zhong Li</w:t>
             </w:r>
+          </w:p>
+        </w:tc>
+        <w:tc>
+          <w:tcPr>
+            <w:tcW w:w="1890" w:type="dxa"/>
+          </w:tcPr>
+          <w:p>
+            <w:pPr>
+              <w:rPr>
+                <w:rFonts w:asciiTheme="majorHAnsi" w:eastAsiaTheme="minorHAnsi" w:hAnsiTheme="majorHAnsi" w:cstheme="minorBidi"/>
+                <w:lang w:eastAsia="en-US"/>
+              </w:rPr>
+            </w:pPr>
+            <w:r>
+              <w:rPr>
+                <w:rFonts w:asciiTheme="majorHAnsi" w:eastAsiaTheme="minorHAnsi" w:hAnsiTheme="majorHAnsi" w:cstheme="minorBidi"/>
+                <w:lang w:eastAsia="en-US"/>
+              </w:rPr>
+              <w:t>Y</w:t>
+            </w:r>
+          </w:p>
+        </w:tc>
+      </w:tr>
+      <w:tr>
+        <w:tc>
+          <w:tcPr>
+            <w:tcW w:w="2592" w:type="dxa"/>
+          </w:tcPr>
+          <w:p>
+            <w:pPr>
+              <w:rPr>
+                <w:rFonts w:asciiTheme="majorHAnsi" w:eastAsiaTheme="minorHAnsi" w:hAnsiTheme="majorHAnsi" w:cstheme="minorBidi"/>
+                <w:lang w:eastAsia="en-US"/>
+              </w:rPr>
+            </w:pPr>
+            <w:r>
+              <w:rPr>
+                <w:rFonts w:asciiTheme="majorHAnsi" w:eastAsiaTheme="minorHAnsi" w:hAnsiTheme="majorHAnsi" w:cstheme="minorBidi"/>
+                <w:lang w:eastAsia="en-US"/>
+              </w:rPr>
+              <w:t>Deb Hope</w:t>
+            </w:r>
+          </w:p>
+        </w:tc>
+        <w:tc>
+          <w:tcPr>
+            <w:tcW w:w="2016" w:type="dxa"/>
+          </w:tcPr>
+          <w:p>
+            <w:pPr>
+              <w:rPr>
+                <w:rFonts w:asciiTheme="majorHAnsi" w:eastAsiaTheme="minorHAnsi" w:hAnsiTheme="majorHAnsi" w:cstheme="minorBidi"/>
+                <w:lang w:eastAsia="en-US"/>
+              </w:rPr>
+            </w:pPr>
+            <w:r>
+              <w:rPr>
+                <w:rFonts w:asciiTheme="majorHAnsi" w:eastAsiaTheme="minorHAnsi" w:hAnsiTheme="majorHAnsi" w:cstheme="minorBidi"/>
+                <w:lang w:eastAsia="en-US"/>
+              </w:rPr>
+              <w:t>Y</w:t>
+            </w:r>
+          </w:p>
+        </w:tc>
+        <w:tc>
+          <w:tcPr>
+            <w:tcW w:w="2880" w:type="dxa"/>
+          </w:tcPr>
+          <w:p>
+            <w:pPr>
+              <w:rPr>
+                <w:rFonts w:asciiTheme="majorHAnsi" w:eastAsiaTheme="minorHAnsi" w:hAnsiTheme="majorHAnsi" w:cstheme="minorBidi"/>
+                <w:lang w:eastAsia="en-US"/>
+              </w:rPr>
+            </w:pPr>
           </w:p>
         </w:tc>
         <w:tc>
@@ -1346,7 +1512,63 @@
           <w:rFonts w:asciiTheme="majorHAnsi" w:eastAsiaTheme="minorHAnsi" w:hAnsiTheme="majorHAnsi" w:cstheme="minorBidi"/>
           <w:lang w:eastAsia="en-US"/>
         </w:rPr>
-        <w:t>Testing in progress: ARRAY-2126, 2127.</w:t>
+        <w:t>Testing</w:t>
+      </w:r>
+      <w:r>
+        <w:rPr>
+          <w:rFonts w:asciiTheme="majorHAnsi" w:eastAsiaTheme="minorHAnsi" w:hAnsiTheme="majorHAnsi" w:cstheme="minorBidi"/>
+          <w:lang w:eastAsia="en-US"/>
+        </w:rPr>
+        <w:t>: ARRAY-2126</w:t>
+      </w:r>
+      <w:r>
+        <w:rPr>
+          <w:rFonts w:asciiTheme="majorHAnsi" w:eastAsiaTheme="minorHAnsi" w:hAnsiTheme="majorHAnsi" w:cstheme="minorBidi"/>
+          <w:lang w:eastAsia="en-US"/>
+        </w:rPr>
+        <w:t xml:space="preserve"> is complete</w:t>
+      </w:r>
+      <w:r>
+        <w:rPr>
+          <w:rFonts w:asciiTheme="majorHAnsi" w:eastAsiaTheme="minorHAnsi" w:hAnsiTheme="majorHAnsi" w:cstheme="minorBidi"/>
+          <w:lang w:eastAsia="en-US"/>
+        </w:rPr>
+        <w:t xml:space="preserve">, </w:t>
+      </w:r>
+      <w:r>
+        <w:rPr>
+          <w:rFonts w:asciiTheme="majorHAnsi" w:eastAsiaTheme="minorHAnsi" w:hAnsiTheme="majorHAnsi" w:cstheme="minorBidi"/>
+          <w:lang w:eastAsia="en-US"/>
+        </w:rPr>
+        <w:t>ARRAY-</w:t>
+      </w:r>
+      <w:r>
+        <w:rPr>
+          <w:rFonts w:asciiTheme="majorHAnsi" w:eastAsiaTheme="minorHAnsi" w:hAnsiTheme="majorHAnsi" w:cstheme="minorBidi"/>
+          <w:lang w:eastAsia="en-US"/>
+        </w:rPr>
+        <w:t>2127</w:t>
+      </w:r>
+      <w:r>
+        <w:rPr>
+          <w:rFonts w:asciiTheme="majorHAnsi" w:eastAsiaTheme="minorHAnsi" w:hAnsiTheme="majorHAnsi" w:cstheme="minorBidi"/>
+          <w:lang w:eastAsia="en-US"/>
+        </w:rPr>
+        <w:t xml:space="preserve"> is in progress</w:t>
+      </w:r>
+      <w:r>
+        <w:rPr>
+          <w:rFonts w:asciiTheme="majorHAnsi" w:eastAsiaTheme="minorHAnsi" w:hAnsiTheme="majorHAnsi" w:cstheme="minorBidi"/>
+          <w:lang w:eastAsia="en-US"/>
+        </w:rPr>
+        <w:t>.</w:t>
+      </w:r>
+      <w:r>
+        <w:rPr>
+          <w:rFonts w:asciiTheme="majorHAnsi" w:eastAsiaTheme="minorHAnsi" w:hAnsiTheme="majorHAnsi" w:cstheme="minorBidi"/>
+          <w:lang w:eastAsia="en-US"/>
+        </w:rPr>
+        <w:t xml:space="preserve"> Investigating Java heap space issue.</w:t>
       </w:r>
     </w:p>
     <w:p>
@@ -1630,6 +1852,13 @@
           <w:rFonts w:asciiTheme="majorHAnsi" w:eastAsiaTheme="minorHAnsi" w:hAnsiTheme="majorHAnsi" w:cstheme="minorBidi"/>
           <w:lang w:eastAsia="en-US"/>
         </w:rPr>
+        <w:t xml:space="preserve">Version 1.4 - </w:t>
+      </w:r>
+      <w:r>
+        <w:rPr>
+          <w:rFonts w:asciiTheme="majorHAnsi" w:eastAsiaTheme="minorHAnsi" w:hAnsiTheme="majorHAnsi" w:cstheme="minorBidi"/>
+          <w:lang w:eastAsia="en-US"/>
+        </w:rPr>
         <w:t>Tech Stack Upgrade – In progress.</w:t>
       </w:r>
     </w:p>
@@ -1726,6 +1955,13 @@
         </w:rPr>
         <w:t>caDSR requirements</w:t>
       </w:r>
+      <w:r>
+        <w:rPr>
+          <w:rFonts w:asciiTheme="majorHAnsi" w:eastAsiaTheme="minorHAnsi" w:hAnsiTheme="majorHAnsi" w:cstheme="minorBidi"/>
+          <w:lang w:eastAsia="en-US"/>
+        </w:rPr>
+        <w:t>. Larry will look into permissible values in LexEVS.</w:t>
+      </w:r>
     </w:p>
     <w:p>
       <w:pPr>
@@ -1841,6 +2077,13 @@
         </w:rPr>
         <w:t xml:space="preserve"> Status = Not Done, collaborator groups need to be created too.</w:t>
       </w:r>
+      <w:r>
+        <w:rPr>
+          <w:rFonts w:asciiTheme="majorHAnsi" w:eastAsiaTheme="minorHAnsi" w:hAnsiTheme="majorHAnsi" w:cstheme="minorBidi"/>
+          <w:lang w:eastAsia="en-US"/>
+        </w:rPr>
+        <w:t xml:space="preserve"> May need to be discussed in the next meeting.</w:t>
+      </w:r>
     </w:p>
     <w:p>
       <w:pPr>
@@ -1873,6 +2116,20 @@
           <w:rFonts w:asciiTheme="majorHAnsi" w:eastAsiaTheme="minorHAnsi" w:hAnsiTheme="majorHAnsi" w:cstheme="minorBidi"/>
           <w:lang w:eastAsia="en-US"/>
         </w:rPr>
+        <w:t>: Version control</w:t>
+      </w:r>
+      <w:r>
+        <w:rPr>
+          <w:rFonts w:asciiTheme="majorHAnsi" w:eastAsiaTheme="minorHAnsi" w:hAnsiTheme="majorHAnsi" w:cstheme="minorBidi"/>
+          <w:lang w:eastAsia="en-US"/>
+        </w:rPr>
+        <w:t xml:space="preserve"> and time point clarifications</w:t>
+      </w:r>
+      <w:r>
+        <w:rPr>
+          <w:rFonts w:asciiTheme="majorHAnsi" w:eastAsiaTheme="minorHAnsi" w:hAnsiTheme="majorHAnsi" w:cstheme="minorBidi"/>
+          <w:lang w:eastAsia="en-US"/>
+        </w:rPr>
         <w:t>.</w:t>
       </w:r>
     </w:p>
@@ -1893,6 +2150,46 @@
           <w:rFonts w:asciiTheme="majorHAnsi" w:eastAsiaTheme="minorHAnsi" w:hAnsiTheme="majorHAnsi" w:cstheme="minorBidi"/>
           <w:lang w:eastAsia="en-US"/>
         </w:rPr>
+        <w:t>Start UAT discussion with Sarah.</w:t>
+      </w:r>
+    </w:p>
+    <w:p>
+      <w:pPr>
+        <w:pStyle w:val="ListParagraph"/>
+        <w:numPr>
+          <w:ilvl w:val="0"/>
+          <w:numId w:val="5"/>
+        </w:numPr>
+        <w:rPr>
+          <w:rFonts w:asciiTheme="majorHAnsi" w:eastAsiaTheme="minorHAnsi" w:hAnsiTheme="majorHAnsi" w:cstheme="minorBidi"/>
+          <w:lang w:eastAsia="en-US"/>
+        </w:rPr>
+      </w:pPr>
+      <w:r>
+        <w:rPr>
+          <w:rFonts w:asciiTheme="majorHAnsi" w:eastAsiaTheme="minorHAnsi" w:hAnsiTheme="majorHAnsi" w:cstheme="minorBidi"/>
+          <w:lang w:eastAsia="en-US"/>
+        </w:rPr>
+        <w:t>Set up regular meetings every 2 weeks.</w:t>
+      </w:r>
+    </w:p>
+    <w:p>
+      <w:pPr>
+        <w:pStyle w:val="ListParagraph"/>
+        <w:numPr>
+          <w:ilvl w:val="0"/>
+          <w:numId w:val="5"/>
+        </w:numPr>
+        <w:rPr>
+          <w:rFonts w:asciiTheme="majorHAnsi" w:eastAsiaTheme="minorHAnsi" w:hAnsiTheme="majorHAnsi" w:cstheme="minorBidi"/>
+          <w:lang w:eastAsia="en-US"/>
+        </w:rPr>
+      </w:pPr>
+      <w:r>
+        <w:rPr>
+          <w:rFonts w:asciiTheme="majorHAnsi" w:eastAsiaTheme="minorHAnsi" w:hAnsiTheme="majorHAnsi" w:cstheme="minorBidi"/>
+          <w:lang w:eastAsia="en-US"/>
+        </w:rPr>
         <w:t xml:space="preserve">Meeting </w:t>
       </w:r>
       <w:r>
@@ -1930,6 +2227,18 @@
         </w:rPr>
         <w:t>.</w:t>
       </w:r>
+      <w:r>
+        <w:rPr>
+          <w:rFonts w:asciiTheme="majorHAnsi" w:eastAsiaTheme="minorHAnsi" w:hAnsiTheme="majorHAnsi" w:cstheme="minorBidi"/>
+          <w:lang w:eastAsia="en-US"/>
+        </w:rPr>
+        <w:t xml:space="preserve"> Shine will send an agenda to Eve.</w:t>
+      </w:r>
+    </w:p>
+    <w:p>
+      <w:pPr>
+        <w:pStyle w:val="Heading3"/>
+      </w:pPr>
     </w:p>
     <w:p>
       <w:pPr>
@@ -1970,6 +2279,13 @@
           <w:rFonts w:asciiTheme="majorHAnsi" w:eastAsiaTheme="minorHAnsi" w:hAnsiTheme="majorHAnsi" w:cstheme="minorBidi"/>
           <w:lang w:eastAsia="en-US"/>
         </w:rPr>
+        <w:t xml:space="preserve"> scheduled for this week</w:t>
+      </w:r>
+      <w:r>
+        <w:rPr>
+          <w:rFonts w:asciiTheme="majorHAnsi" w:eastAsiaTheme="minorHAnsi" w:hAnsiTheme="majorHAnsi" w:cstheme="minorBidi"/>
+          <w:lang w:eastAsia="en-US"/>
+        </w:rPr>
         <w:t>.</w:t>
       </w:r>
     </w:p>
@@ -2006,7 +2322,7 @@
           <w:rFonts w:asciiTheme="majorHAnsi" w:eastAsiaTheme="minorHAnsi" w:hAnsiTheme="majorHAnsi" w:cstheme="minorBidi"/>
           <w:lang w:eastAsia="en-US"/>
         </w:rPr>
-        <w:t>No updates this week</w:t>
+        <w:t>Working on the MAT-KC wiki pages with Zhong and Hooman</w:t>
       </w:r>
       <w:r>
         <w:rPr>
@@ -2015,11 +2331,6 @@
         </w:rPr>
         <w:t>.</w:t>
       </w:r>
-    </w:p>
-    <w:p>
-      <w:pPr>
-        <w:pStyle w:val="Heading3"/>
-      </w:pPr>
     </w:p>
     <w:p>
       <w:pPr>
@@ -2049,7 +2360,14 @@
           <w:rFonts w:asciiTheme="majorHAnsi" w:eastAsiaTheme="minorHAnsi" w:hAnsiTheme="majorHAnsi" w:cstheme="minorBidi"/>
           <w:lang w:eastAsia="en-US"/>
         </w:rPr>
-        <w:t>No updates this week</w:t>
+        <w:t>Zhong and Hooman will send the caArrayImporter article to Quy</w:t>
+      </w:r>
+      <w:r>
+        <w:rPr>
+          <w:rFonts w:asciiTheme="majorHAnsi" w:eastAsiaTheme="minorHAnsi" w:hAnsiTheme="majorHAnsi" w:cstheme="minorBidi"/>
+          <w:lang w:eastAsia="en-US"/>
+        </w:rPr>
+        <w:t xml:space="preserve"> for review</w:t>
       </w:r>
       <w:r>
         <w:rPr>

--- a/project_management/internal_meetings/2011/20111129_team_meeting.docx
+++ b/project_management/internal_meetings/2011/20111129_team_meeting.docx
@@ -1444,7 +1444,7 @@
           <w:rFonts w:asciiTheme="majorHAnsi" w:eastAsiaTheme="minorHAnsi" w:hAnsiTheme="majorHAnsi" w:cstheme="minorBidi"/>
           <w:lang w:eastAsia="en-US"/>
         </w:rPr>
-        <w:t xml:space="preserve"> – In Progress.</w:t>
+        <w:t>:</w:t>
       </w:r>
     </w:p>
     <w:p>
@@ -1464,28 +1464,49 @@
           <w:rFonts w:asciiTheme="majorHAnsi" w:eastAsiaTheme="minorHAnsi" w:hAnsiTheme="majorHAnsi" w:cstheme="minorBidi"/>
           <w:lang w:eastAsia="en-US"/>
         </w:rPr>
-        <w:t>Completed bug fixes: ARRAY-2124, 2125</w:t>
-      </w:r>
-      <w:r>
-        <w:rPr>
-          <w:rFonts w:asciiTheme="majorHAnsi" w:eastAsiaTheme="minorHAnsi" w:hAnsiTheme="majorHAnsi" w:cstheme="minorBidi"/>
-          <w:lang w:eastAsia="en-US"/>
-        </w:rPr>
-        <w:t>, 2144</w:t>
-      </w:r>
-      <w:r>
-        <w:rPr>
-          <w:rFonts w:asciiTheme="majorHAnsi" w:eastAsiaTheme="minorHAnsi" w:hAnsiTheme="majorHAnsi" w:cstheme="minorBidi"/>
-          <w:lang w:eastAsia="en-US"/>
-        </w:rPr>
-        <w:t xml:space="preserve">, 2145, 2141, 2142, </w:t>
-      </w:r>
-      <w:r>
-        <w:rPr>
-          <w:rFonts w:asciiTheme="majorHAnsi" w:eastAsiaTheme="minorHAnsi" w:hAnsiTheme="majorHAnsi" w:cstheme="minorBidi"/>
-          <w:lang w:eastAsia="en-US"/>
-        </w:rPr>
-        <w:t>2147, 2148</w:t>
+        <w:t>Testing</w:t>
+      </w:r>
+      <w:r>
+        <w:rPr>
+          <w:rFonts w:asciiTheme="majorHAnsi" w:eastAsiaTheme="minorHAnsi" w:hAnsiTheme="majorHAnsi" w:cstheme="minorBidi"/>
+          <w:lang w:eastAsia="en-US"/>
+        </w:rPr>
+        <w:t>: ARRAY-2126</w:t>
+      </w:r>
+      <w:r>
+        <w:rPr>
+          <w:rFonts w:asciiTheme="majorHAnsi" w:eastAsiaTheme="minorHAnsi" w:hAnsiTheme="majorHAnsi" w:cstheme="minorBidi"/>
+          <w:lang w:eastAsia="en-US"/>
+        </w:rPr>
+        <w:t xml:space="preserve"> is complete</w:t>
+      </w:r>
+      <w:r>
+        <w:rPr>
+          <w:rFonts w:asciiTheme="majorHAnsi" w:eastAsiaTheme="minorHAnsi" w:hAnsiTheme="majorHAnsi" w:cstheme="minorBidi"/>
+          <w:lang w:eastAsia="en-US"/>
+        </w:rPr>
+        <w:t xml:space="preserve">, </w:t>
+      </w:r>
+      <w:r>
+        <w:rPr>
+          <w:rFonts w:asciiTheme="majorHAnsi" w:eastAsiaTheme="minorHAnsi" w:hAnsiTheme="majorHAnsi" w:cstheme="minorBidi"/>
+          <w:lang w:eastAsia="en-US"/>
+        </w:rPr>
+        <w:t>ARRAY-</w:t>
+      </w:r>
+      <w:r>
+        <w:rPr>
+          <w:rFonts w:asciiTheme="majorHAnsi" w:eastAsiaTheme="minorHAnsi" w:hAnsiTheme="majorHAnsi" w:cstheme="minorBidi"/>
+          <w:lang w:eastAsia="en-US"/>
+        </w:rPr>
+        <w:t>2127</w:t>
+      </w:r>
+      <w:r>
+        <w:rPr>
+          <w:rFonts w:asciiTheme="majorHAnsi" w:eastAsiaTheme="minorHAnsi" w:hAnsiTheme="majorHAnsi" w:cstheme="minorBidi"/>
+          <w:lang w:eastAsia="en-US"/>
+        </w:rPr>
+        <w:t xml:space="preserve"> is in progress</w:t>
       </w:r>
       <w:r>
         <w:rPr>
@@ -1493,6 +1514,54 @@
           <w:lang w:eastAsia="en-US"/>
         </w:rPr>
         <w:t>.</w:t>
+      </w:r>
+    </w:p>
+    <w:p>
+      <w:pPr>
+        <w:pStyle w:val="ListParagraph"/>
+        <w:numPr>
+          <w:ilvl w:val="1"/>
+          <w:numId w:val="4"/>
+        </w:numPr>
+        <w:rPr>
+          <w:rFonts w:asciiTheme="majorHAnsi" w:eastAsiaTheme="minorHAnsi" w:hAnsiTheme="majorHAnsi" w:cstheme="minorBidi"/>
+          <w:lang w:eastAsia="en-US"/>
+        </w:rPr>
+      </w:pPr>
+      <w:r>
+        <w:rPr>
+          <w:rFonts w:asciiTheme="majorHAnsi" w:eastAsiaTheme="minorHAnsi" w:hAnsiTheme="majorHAnsi" w:cstheme="minorBidi"/>
+          <w:lang w:eastAsia="en-US"/>
+        </w:rPr>
+        <w:t xml:space="preserve"> </w:t>
+      </w:r>
+      <w:r>
+        <w:rPr>
+          <w:rFonts w:asciiTheme="majorHAnsi" w:eastAsiaTheme="minorHAnsi" w:hAnsiTheme="majorHAnsi" w:cstheme="minorBidi"/>
+          <w:lang w:eastAsia="en-US"/>
+        </w:rPr>
+        <w:t>Design</w:t>
+      </w:r>
+      <w:r>
+        <w:rPr>
+          <w:rFonts w:asciiTheme="majorHAnsi" w:eastAsiaTheme="minorHAnsi" w:hAnsiTheme="majorHAnsi" w:cstheme="minorBidi"/>
+          <w:lang w:eastAsia="en-US"/>
+        </w:rPr>
+        <w:t xml:space="preserve"> discussions</w:t>
+      </w:r>
+      <w:r>
+        <w:rPr>
+          <w:rFonts w:asciiTheme="majorHAnsi" w:eastAsiaTheme="minorHAnsi" w:hAnsiTheme="majorHAnsi" w:cstheme="minorBidi"/>
+          <w:lang w:eastAsia="en-US"/>
+        </w:rPr>
+        <w:t xml:space="preserve"> in progress</w:t>
+      </w:r>
+      <w:r>
+        <w:rPr>
+          <w:rFonts w:asciiTheme="majorHAnsi" w:eastAsiaTheme="minorHAnsi" w:hAnsiTheme="majorHAnsi" w:cstheme="minorBidi"/>
+          <w:lang w:eastAsia="en-US"/>
+        </w:rPr>
+        <w:t>:</w:t>
       </w:r>
     </w:p>
     <w:p>
@@ -1512,49 +1581,49 @@
           <w:rFonts w:asciiTheme="majorHAnsi" w:eastAsiaTheme="minorHAnsi" w:hAnsiTheme="majorHAnsi" w:cstheme="minorBidi"/>
           <w:lang w:eastAsia="en-US"/>
         </w:rPr>
-        <w:t>Testing</w:t>
-      </w:r>
-      <w:r>
-        <w:rPr>
-          <w:rFonts w:asciiTheme="majorHAnsi" w:eastAsiaTheme="minorHAnsi" w:hAnsiTheme="majorHAnsi" w:cstheme="minorBidi"/>
-          <w:lang w:eastAsia="en-US"/>
-        </w:rPr>
-        <w:t>: ARRAY-2126</w:t>
-      </w:r>
-      <w:r>
-        <w:rPr>
-          <w:rFonts w:asciiTheme="majorHAnsi" w:eastAsiaTheme="minorHAnsi" w:hAnsiTheme="majorHAnsi" w:cstheme="minorBidi"/>
-          <w:lang w:eastAsia="en-US"/>
-        </w:rPr>
-        <w:t xml:space="preserve"> is complete</w:t>
-      </w:r>
-      <w:r>
-        <w:rPr>
-          <w:rFonts w:asciiTheme="majorHAnsi" w:eastAsiaTheme="minorHAnsi" w:hAnsiTheme="majorHAnsi" w:cstheme="minorBidi"/>
-          <w:lang w:eastAsia="en-US"/>
-        </w:rPr>
-        <w:t xml:space="preserve">, </w:t>
-      </w:r>
-      <w:r>
-        <w:rPr>
-          <w:rFonts w:asciiTheme="majorHAnsi" w:eastAsiaTheme="minorHAnsi" w:hAnsiTheme="majorHAnsi" w:cstheme="minorBidi"/>
-          <w:lang w:eastAsia="en-US"/>
-        </w:rPr>
-        <w:t>ARRAY-</w:t>
-      </w:r>
-      <w:r>
-        <w:rPr>
-          <w:rFonts w:asciiTheme="majorHAnsi" w:eastAsiaTheme="minorHAnsi" w:hAnsiTheme="majorHAnsi" w:cstheme="minorBidi"/>
-          <w:lang w:eastAsia="en-US"/>
-        </w:rPr>
-        <w:t>2127</w:t>
-      </w:r>
-      <w:r>
-        <w:rPr>
-          <w:rFonts w:asciiTheme="majorHAnsi" w:eastAsiaTheme="minorHAnsi" w:hAnsiTheme="majorHAnsi" w:cstheme="minorBidi"/>
-          <w:lang w:eastAsia="en-US"/>
-        </w:rPr>
-        <w:t xml:space="preserve"> is in progress</w:t>
+        <w:t>Remote file locations</w:t>
+      </w:r>
+      <w:r>
+        <w:rPr>
+          <w:rFonts w:asciiTheme="majorHAnsi" w:eastAsiaTheme="minorHAnsi" w:hAnsiTheme="majorHAnsi" w:cstheme="minorBidi"/>
+          <w:lang w:eastAsia="en-US"/>
+        </w:rPr>
+        <w:t xml:space="preserve">: </w:t>
+      </w:r>
+      <w:r>
+        <w:rPr>
+          <w:rFonts w:asciiTheme="majorHAnsi" w:eastAsiaTheme="minorHAnsi" w:hAnsiTheme="majorHAnsi" w:cstheme="minorBidi"/>
+          <w:lang w:eastAsia="en-US"/>
+        </w:rPr>
+        <w:t xml:space="preserve">determine </w:t>
+      </w:r>
+      <w:r>
+        <w:rPr>
+          <w:rFonts w:asciiTheme="majorHAnsi" w:eastAsiaTheme="minorHAnsi" w:hAnsiTheme="majorHAnsi" w:cstheme="minorBidi"/>
+          <w:lang w:eastAsia="en-US"/>
+        </w:rPr>
+        <w:t xml:space="preserve">security complications and LOE before </w:t>
+      </w:r>
+      <w:r>
+        <w:rPr>
+          <w:rFonts w:asciiTheme="majorHAnsi" w:eastAsiaTheme="minorHAnsi" w:hAnsiTheme="majorHAnsi" w:cstheme="minorBidi"/>
+          <w:lang w:eastAsia="en-US"/>
+        </w:rPr>
+        <w:t>decid</w:t>
+      </w:r>
+      <w:r>
+        <w:rPr>
+          <w:rFonts w:asciiTheme="majorHAnsi" w:eastAsiaTheme="minorHAnsi" w:hAnsiTheme="majorHAnsi" w:cstheme="minorBidi"/>
+          <w:lang w:eastAsia="en-US"/>
+        </w:rPr>
+        <w:t>ing whether to pursue</w:t>
+      </w:r>
+      <w:r>
+        <w:rPr>
+          <w:rFonts w:asciiTheme="majorHAnsi" w:eastAsiaTheme="minorHAnsi" w:hAnsiTheme="majorHAnsi" w:cstheme="minorBidi"/>
+          <w:lang w:eastAsia="en-US"/>
+        </w:rPr>
+        <w:t xml:space="preserve"> (ARRAY-2156)</w:t>
       </w:r>
       <w:r>
         <w:rPr>
@@ -1562,61 +1631,6 @@
           <w:lang w:eastAsia="en-US"/>
         </w:rPr>
         <w:t>.</w:t>
-      </w:r>
-      <w:r>
-        <w:rPr>
-          <w:rFonts w:asciiTheme="majorHAnsi" w:eastAsiaTheme="minorHAnsi" w:hAnsiTheme="majorHAnsi" w:cstheme="minorBidi"/>
-          <w:lang w:eastAsia="en-US"/>
-        </w:rPr>
-        <w:t xml:space="preserve"> Investigating Java heap space issue.</w:t>
-      </w:r>
-    </w:p>
-    <w:p>
-      <w:pPr>
-        <w:pStyle w:val="ListParagraph"/>
-        <w:numPr>
-          <w:ilvl w:val="1"/>
-          <w:numId w:val="4"/>
-        </w:numPr>
-        <w:rPr>
-          <w:rFonts w:asciiTheme="majorHAnsi" w:eastAsiaTheme="minorHAnsi" w:hAnsiTheme="majorHAnsi" w:cstheme="minorBidi"/>
-          <w:lang w:eastAsia="en-US"/>
-        </w:rPr>
-      </w:pPr>
-      <w:r>
-        <w:rPr>
-          <w:rFonts w:asciiTheme="majorHAnsi" w:eastAsiaTheme="minorHAnsi" w:hAnsiTheme="majorHAnsi" w:cstheme="minorBidi"/>
-          <w:lang w:eastAsia="en-US"/>
-        </w:rPr>
-        <w:t xml:space="preserve"> </w:t>
-      </w:r>
-      <w:r>
-        <w:rPr>
-          <w:rFonts w:asciiTheme="majorHAnsi" w:eastAsiaTheme="minorHAnsi" w:hAnsiTheme="majorHAnsi" w:cstheme="minorBidi"/>
-          <w:lang w:eastAsia="en-US"/>
-        </w:rPr>
-        <w:t>Design</w:t>
-      </w:r>
-      <w:r>
-        <w:rPr>
-          <w:rFonts w:asciiTheme="majorHAnsi" w:eastAsiaTheme="minorHAnsi" w:hAnsiTheme="majorHAnsi" w:cstheme="minorBidi"/>
-          <w:lang w:eastAsia="en-US"/>
-        </w:rPr>
-        <w:t xml:space="preserve"> discussions</w:t>
-      </w:r>
-      <w:r>
-        <w:rPr>
-          <w:rFonts w:asciiTheme="majorHAnsi" w:eastAsiaTheme="minorHAnsi" w:hAnsiTheme="majorHAnsi" w:cstheme="minorBidi"/>
-          <w:lang w:eastAsia="en-US"/>
-        </w:rPr>
-        <w:t xml:space="preserve"> in progress</w:t>
-      </w:r>
-      <w:r>
-        <w:rPr>
-          <w:rFonts w:asciiTheme="majorHAnsi" w:eastAsiaTheme="minorHAnsi" w:hAnsiTheme="majorHAnsi" w:cstheme="minorBidi"/>
-          <w:lang w:eastAsia="en-US"/>
-        </w:rPr>
-        <w:t>:</w:t>
       </w:r>
     </w:p>
     <w:p>
@@ -1636,75 +1650,6 @@
           <w:rFonts w:asciiTheme="majorHAnsi" w:eastAsiaTheme="minorHAnsi" w:hAnsiTheme="majorHAnsi" w:cstheme="minorBidi"/>
           <w:lang w:eastAsia="en-US"/>
         </w:rPr>
-        <w:t>Remote file locations</w:t>
-      </w:r>
-      <w:r>
-        <w:rPr>
-          <w:rFonts w:asciiTheme="majorHAnsi" w:eastAsiaTheme="minorHAnsi" w:hAnsiTheme="majorHAnsi" w:cstheme="minorBidi"/>
-          <w:lang w:eastAsia="en-US"/>
-        </w:rPr>
-        <w:t xml:space="preserve">: </w:t>
-      </w:r>
-      <w:r>
-        <w:rPr>
-          <w:rFonts w:asciiTheme="majorHAnsi" w:eastAsiaTheme="minorHAnsi" w:hAnsiTheme="majorHAnsi" w:cstheme="minorBidi"/>
-          <w:lang w:eastAsia="en-US"/>
-        </w:rPr>
-        <w:t xml:space="preserve">determine </w:t>
-      </w:r>
-      <w:r>
-        <w:rPr>
-          <w:rFonts w:asciiTheme="majorHAnsi" w:eastAsiaTheme="minorHAnsi" w:hAnsiTheme="majorHAnsi" w:cstheme="minorBidi"/>
-          <w:lang w:eastAsia="en-US"/>
-        </w:rPr>
-        <w:t xml:space="preserve">security complications and LOE before </w:t>
-      </w:r>
-      <w:r>
-        <w:rPr>
-          <w:rFonts w:asciiTheme="majorHAnsi" w:eastAsiaTheme="minorHAnsi" w:hAnsiTheme="majorHAnsi" w:cstheme="minorBidi"/>
-          <w:lang w:eastAsia="en-US"/>
-        </w:rPr>
-        <w:t>decid</w:t>
-      </w:r>
-      <w:r>
-        <w:rPr>
-          <w:rFonts w:asciiTheme="majorHAnsi" w:eastAsiaTheme="minorHAnsi" w:hAnsiTheme="majorHAnsi" w:cstheme="minorBidi"/>
-          <w:lang w:eastAsia="en-US"/>
-        </w:rPr>
-        <w:t>ing whether to pursue</w:t>
-      </w:r>
-      <w:r>
-        <w:rPr>
-          <w:rFonts w:asciiTheme="majorHAnsi" w:eastAsiaTheme="minorHAnsi" w:hAnsiTheme="majorHAnsi" w:cstheme="minorBidi"/>
-          <w:lang w:eastAsia="en-US"/>
-        </w:rPr>
-        <w:t xml:space="preserve"> (ARRAY-2156)</w:t>
-      </w:r>
-      <w:r>
-        <w:rPr>
-          <w:rFonts w:asciiTheme="majorHAnsi" w:eastAsiaTheme="minorHAnsi" w:hAnsiTheme="majorHAnsi" w:cstheme="minorBidi"/>
-          <w:lang w:eastAsia="en-US"/>
-        </w:rPr>
-        <w:t>.</w:t>
-      </w:r>
-    </w:p>
-    <w:p>
-      <w:pPr>
-        <w:pStyle w:val="ListParagraph"/>
-        <w:numPr>
-          <w:ilvl w:val="2"/>
-          <w:numId w:val="4"/>
-        </w:numPr>
-        <w:rPr>
-          <w:rFonts w:asciiTheme="majorHAnsi" w:eastAsiaTheme="minorHAnsi" w:hAnsiTheme="majorHAnsi" w:cstheme="minorBidi"/>
-          <w:lang w:eastAsia="en-US"/>
-        </w:rPr>
-      </w:pPr>
-      <w:r>
-        <w:rPr>
-          <w:rFonts w:asciiTheme="majorHAnsi" w:eastAsiaTheme="minorHAnsi" w:hAnsiTheme="majorHAnsi" w:cstheme="minorBidi"/>
-          <w:lang w:eastAsia="en-US"/>
-        </w:rPr>
         <w:t>Breaking large import into smaller import transactions</w:t>
       </w:r>
       <w:r>
@@ -1712,7 +1657,14 @@
           <w:rFonts w:asciiTheme="majorHAnsi" w:eastAsiaTheme="minorHAnsi" w:hAnsiTheme="majorHAnsi" w:cstheme="minorBidi"/>
           <w:lang w:eastAsia="en-US"/>
         </w:rPr>
-        <w:t xml:space="preserve"> (ARRAY-2146, 1403)</w:t>
+        <w:t xml:space="preserve"> (ARRAY-2146</w:t>
+      </w:r>
+      <w:r>
+        <w:rPr>
+          <w:rFonts w:asciiTheme="majorHAnsi" w:eastAsiaTheme="minorHAnsi" w:hAnsiTheme="majorHAnsi" w:cstheme="minorBidi"/>
+          <w:lang w:eastAsia="en-US"/>
+        </w:rPr>
+        <w:t>)</w:t>
       </w:r>
       <w:r>
         <w:rPr>
@@ -3028,6 +2980,13 @@
                 <w:lang w:eastAsia="en-US"/>
               </w:rPr>
               <w:t>Dev tier reviewed</w:t>
+            </w:r>
+            <w:r>
+              <w:rPr>
+                <w:rFonts w:asciiTheme="majorHAnsi" w:eastAsiaTheme="minorHAnsi" w:hAnsiTheme="majorHAnsi" w:cstheme="minorBidi"/>
+                <w:lang w:eastAsia="en-US"/>
+              </w:rPr>
+              <w:t>, will move to Stage and Production next</w:t>
             </w:r>
             <w:r>
               <w:rPr>
